--- a/Assignment 1 - Smart City Data Mining/Report.docx
+++ b/Assignment 1 - Smart City Data Mining/Report.docx
@@ -27,6 +27,89 @@
           <w:u w:val="single"/>
         </w:rPr>
         <w:t>DATA MINING FOR SMART CITY</w:t>
+      </w:r>
+    </w:p>
+    <w:p>
+      <w:pPr>
+        <w:spacing w:line="276" w:lineRule="auto"/>
+        <w:rPr>
+          <w:rFonts w:hint="default" w:ascii="Abyssinica SIL" w:hAnsi="Abyssinica SIL" w:cs="Abyssinica SIL"/>
+        </w:rPr>
+      </w:pPr>
+    </w:p>
+    <w:p>
+      <w:pPr>
+        <w:spacing w:line="276" w:lineRule="auto"/>
+        <w:rPr>
+          <w:rFonts w:hint="default" w:ascii="Abyssinica SIL" w:hAnsi="Abyssinica SIL" w:cs="Abyssinica SIL"/>
+        </w:rPr>
+      </w:pPr>
+      <w:r>
+        <w:rPr>
+          <w:rFonts w:ascii="Abyssinica SIL" w:hAnsi="Abyssinica SIL"/>
+        </w:rPr>
+        <w:t xml:space="preserve">Laporan ini merupakan bagian dari Assignment </w:t>
+      </w:r>
+      <w:r>
+        <w:rPr>
+          <w:rFonts w:ascii="Abyssinica SIL" w:hAnsi="Abyssinica SIL"/>
+        </w:rPr>
+        <w:t xml:space="preserve">EL5224 </w:t>
+      </w:r>
+      <w:r>
+        <w:rPr>
+          <w:rFonts w:ascii="Abyssinica SIL" w:hAnsi="Abyssinica SIL"/>
+        </w:rPr>
+        <w:t xml:space="preserve">– </w:t>
+      </w:r>
+      <w:r>
+        <w:rPr>
+          <w:rFonts w:ascii="Abyssinica SIL" w:hAnsi="Abyssinica SIL"/>
+        </w:rPr>
+        <w:t>IT Service Operational Management</w:t>
+      </w:r>
+      <w:r>
+        <w:rPr>
+          <w:rFonts w:ascii="Abyssinica SIL" w:hAnsi="Abyssinica SIL"/>
+        </w:rPr>
+        <w:t xml:space="preserve"> ITB2015. Source code dan laporan juga tersedia di link github </w:t>
+      </w:r>
+      <w:r>
+        <w:rPr>
+          <w:rFonts w:ascii="Abyssinica SIL" w:hAnsi="Abyssinica SIL"/>
+        </w:rPr>
+        <w:fldChar w:fldCharType="begin"/>
+      </w:r>
+      <w:r>
+        <w:rPr>
+          <w:rFonts w:ascii="Abyssinica SIL" w:hAnsi="Abyssinica SIL"/>
+        </w:rPr>
+        <w:instrText xml:space="preserve"> HYPERLINK "https://github.com/soedomoto/ITB2015/tree/EL5224/Assignment%201%20-%20Smart%20City%20Data%20Mining" </w:instrText>
+      </w:r>
+      <w:r>
+        <w:rPr>
+          <w:rFonts w:ascii="Abyssinica SIL" w:hAnsi="Abyssinica SIL"/>
+        </w:rPr>
+        <w:fldChar w:fldCharType="separate"/>
+      </w:r>
+      <w:r>
+        <w:rPr>
+          <w:rStyle w:val="8"/>
+          <w:rFonts w:ascii="Abyssinica SIL" w:hAnsi="Abyssinica SIL"/>
+        </w:rPr>
+        <w:t>berikut</w:t>
+      </w:r>
+      <w:r>
+        <w:rPr>
+          <w:rFonts w:ascii="Abyssinica SIL" w:hAnsi="Abyssinica SIL"/>
+        </w:rPr>
+        <w:fldChar w:fldCharType="end"/>
+      </w:r>
+      <w:r>
+        <w:rPr>
+          <w:rFonts w:ascii="Abyssinica SIL" w:hAnsi="Abyssinica SIL"/>
+        </w:rPr>
+        <w:t>.</w:t>
       </w:r>
     </w:p>
     <w:p>
@@ -71,19 +154,7 @@
         <w:rPr>
           <w:rFonts w:hint="default" w:ascii="Abyssinica SIL" w:hAnsi="Abyssinica SIL" w:cs="Abyssinica SIL"/>
         </w:rPr>
-        <w:t>Tabel</w:t>
-      </w:r>
-      <w:r>
-        <w:rPr>
-          <w:rFonts w:hint="default" w:ascii="Abyssinica SIL" w:hAnsi="Abyssinica SIL" w:cs="Abyssinica SIL"/>
-        </w:rPr>
-        <w:t xml:space="preserve"> 1.</w:t>
-      </w:r>
-      <w:r>
-        <w:rPr>
-          <w:rFonts w:hint="default" w:ascii="Abyssinica SIL" w:hAnsi="Abyssinica SIL" w:cs="Abyssinica SIL"/>
-        </w:rPr>
-        <w:t xml:space="preserve"> Data Mahasiswa</w:t>
+        <w:t>Tabel 1. Data Mahasiswa</w:t>
       </w:r>
     </w:p>
     <w:tbl>
@@ -1745,19 +1816,7 @@
         <w:rPr>
           <w:rFonts w:hint="default" w:ascii="Abyssinica SIL" w:hAnsi="Abyssinica SIL" w:cs="Abyssinica SIL"/>
         </w:rPr>
-        <w:t>Tabel</w:t>
-      </w:r>
-      <w:r>
-        <w:rPr>
-          <w:rFonts w:hint="default" w:ascii="Abyssinica SIL" w:hAnsi="Abyssinica SIL" w:cs="Abyssinica SIL"/>
-        </w:rPr>
-        <w:t xml:space="preserve"> 2.</w:t>
-      </w:r>
-      <w:r>
-        <w:rPr>
-          <w:rFonts w:hint="default" w:ascii="Abyssinica SIL" w:hAnsi="Abyssinica SIL" w:cs="Abyssinica SIL"/>
-        </w:rPr>
-        <w:t xml:space="preserve"> data latih</w:t>
+        <w:t>Tabel 2. data latih</w:t>
       </w:r>
     </w:p>
     <w:tbl>
@@ -3136,19 +3195,7 @@
         <w:rPr>
           <w:rFonts w:hint="default" w:ascii="Abyssinica SIL" w:hAnsi="Abyssinica SIL" w:cs="Abyssinica SIL"/>
         </w:rPr>
-        <w:t>Tabel</w:t>
-      </w:r>
-      <w:r>
-        <w:rPr>
-          <w:rFonts w:hint="default" w:ascii="Abyssinica SIL" w:hAnsi="Abyssinica SIL" w:cs="Abyssinica SIL"/>
-        </w:rPr>
-        <w:t xml:space="preserve"> 3.</w:t>
-      </w:r>
-      <w:r>
-        <w:rPr>
-          <w:rFonts w:hint="default" w:ascii="Abyssinica SIL" w:hAnsi="Abyssinica SIL" w:cs="Abyssinica SIL"/>
-        </w:rPr>
-        <w:t xml:space="preserve"> data uji</w:t>
+        <w:t>Tabel 3. data uji</w:t>
       </w:r>
     </w:p>
     <w:tbl>
@@ -4053,6 +4100,7 @@
     <w:p>
       <w:pPr>
         <w:numPr>
+          <w:ilvl w:val="0"/>
           <w:numId w:val="0"/>
         </w:numPr>
         <w:spacing w:line="276" w:lineRule="auto"/>
@@ -4281,6 +4329,7 @@
     <w:p>
       <w:pPr>
         <w:numPr>
+          <w:ilvl w:val="0"/>
           <w:numId w:val="0"/>
         </w:numPr>
         <w:spacing w:line="276" w:lineRule="auto"/>
@@ -4293,6 +4342,7 @@
     <w:p>
       <w:pPr>
         <w:numPr>
+          <w:ilvl w:val="0"/>
           <w:numId w:val="0"/>
         </w:numPr>
         <w:spacing w:line="276" w:lineRule="auto"/>
@@ -5306,6 +5356,7 @@
     <w:p>
       <w:pPr>
         <w:numPr>
+          <w:ilvl w:val="0"/>
           <w:numId w:val="0"/>
         </w:numPr>
         <w:spacing w:line="276" w:lineRule="auto"/>
@@ -5340,6 +5391,7 @@
     <w:p>
       <w:pPr>
         <w:numPr>
+          <w:ilvl w:val="0"/>
           <w:numId w:val="0"/>
         </w:numPr>
         <w:spacing w:line="276" w:lineRule="auto"/>
@@ -6000,6 +6052,7 @@
     <w:p>
       <w:pPr>
         <w:numPr>
+          <w:ilvl w:val="0"/>
           <w:numId w:val="0"/>
         </w:numPr>
         <w:spacing w:line="276" w:lineRule="auto"/>
@@ -6034,6 +6087,7 @@
     <w:p>
       <w:pPr>
         <w:numPr>
+          <w:ilvl w:val="0"/>
           <w:numId w:val="0"/>
         </w:numPr>
         <w:spacing w:line="276" w:lineRule="auto"/>
@@ -6434,7 +6488,7 @@
                     <w:autoSpaceDE/>
                     <w:bidi w:val="0"/>
                     <w:spacing w:before="0" w:after="0" w:line="240" w:lineRule="auto"/>
-                    <w:ind w:left="180" w:right="269" w:firstLine="0"/>
+                    <w:ind w:right="269"/>
                     <w:jc w:val="left"/>
                     <w:rPr>
                       <w:rFonts w:hint="default" w:ascii="Courier New" w:hAnsi="Courier New" w:eastAsia="Lucida Sans Unicode" w:cs="Courier New"/>
@@ -6535,6 +6589,20 @@
     <w:p>
       <w:pPr>
         <w:numPr>
+          <w:ilvl w:val="0"/>
+          <w:numId w:val="0"/>
+        </w:numPr>
+        <w:spacing w:line="276" w:lineRule="auto"/>
+        <w:ind w:left="1260" w:leftChars="0" w:firstLine="0" w:firstLineChars="0"/>
+        <w:rPr>
+          <w:rFonts w:hint="default" w:ascii="Abyssinica SIL" w:hAnsi="Abyssinica SIL" w:cs="Abyssinica SIL"/>
+        </w:rPr>
+      </w:pPr>
+    </w:p>
+    <w:p>
+      <w:pPr>
+        <w:numPr>
+          <w:ilvl w:val="0"/>
           <w:numId w:val="0"/>
         </w:numPr>
         <w:spacing w:line="276" w:lineRule="auto"/>
@@ -6691,6 +6759,7 @@
     <w:p>
       <w:pPr>
         <w:numPr>
+          <w:ilvl w:val="0"/>
           <w:numId w:val="0"/>
         </w:numPr>
         <w:spacing w:line="276" w:lineRule="auto"/>
@@ -6725,6 +6794,7 @@
     <w:p>
       <w:pPr>
         <w:numPr>
+          <w:ilvl w:val="0"/>
           <w:numId w:val="0"/>
         </w:numPr>
         <w:spacing w:line="276" w:lineRule="auto"/>
@@ -6881,6 +6951,7 @@
     <w:p>
       <w:pPr>
         <w:numPr>
+          <w:ilvl w:val="0"/>
           <w:numId w:val="0"/>
         </w:numPr>
         <w:spacing w:line="276" w:lineRule="auto"/>
@@ -6915,6 +6986,7 @@
     <w:p>
       <w:pPr>
         <w:numPr>
+          <w:ilvl w:val="0"/>
           <w:numId w:val="0"/>
         </w:numPr>
         <w:spacing w:line="276" w:lineRule="auto"/>
@@ -7133,6 +7205,7 @@
     <w:p>
       <w:pPr>
         <w:numPr>
+          <w:ilvl w:val="0"/>
           <w:numId w:val="0"/>
         </w:numPr>
         <w:spacing w:line="276" w:lineRule="auto"/>
@@ -7167,6 +7240,7 @@
     <w:p>
       <w:pPr>
         <w:numPr>
+          <w:ilvl w:val="0"/>
           <w:numId w:val="0"/>
         </w:numPr>
         <w:spacing w:line="276" w:lineRule="auto"/>
@@ -7757,6 +7831,7 @@
     <w:p>
       <w:pPr>
         <w:numPr>
+          <w:ilvl w:val="0"/>
           <w:numId w:val="0"/>
         </w:numPr>
         <w:spacing w:line="276" w:lineRule="auto"/>
@@ -7769,6 +7844,7 @@
     <w:p>
       <w:pPr>
         <w:numPr>
+          <w:ilvl w:val="0"/>
           <w:numId w:val="0"/>
         </w:numPr>
         <w:spacing w:line="276" w:lineRule="auto"/>
@@ -7787,6 +7863,7 @@
     <w:p>
       <w:pPr>
         <w:numPr>
+          <w:ilvl w:val="0"/>
           <w:numId w:val="0"/>
         </w:numPr>
         <w:spacing w:line="276" w:lineRule="auto"/>
@@ -7800,13 +7877,13 @@
           <w:rFonts w:hint="default" w:ascii="Abyssinica SIL" w:hAnsi="Abyssinica SIL" w:cs="Abyssinica SIL"/>
         </w:rPr>
         <w:pict>
-          <v:shape id="_x0000_s1033" o:spid="_x0000_s1033" o:spt="202" type="#_x0000_t202" style="height:83.35pt;width:415.4pt;v-text-anchor:middle;" filled="f" stroked="t" coordsize="21600,21600">
+          <v:shape id="_x0000_s1033" o:spid="_x0000_s1033" o:spt="202" type="#_x0000_t202" style="height:126pt;width:415.4pt;v-text-anchor:middle;" filled="f" stroked="t" coordsize="21600,21600">
             <v:path/>
             <v:fill on="f" focussize="0,0"/>
             <v:stroke color="#0070C0" joinstyle="round"/>
             <v:imagedata o:title=""/>
             <o:lock v:ext="edit" aspectratio="f"/>
-            <v:textbox inset="0mm,0mm,0mm,0mm" style="mso-fit-shape-to-text:t;">
+            <v:textbox inset="0mm,0mm,0mm,0mm" style="mso-next-textbox:#_x0000_s1070;">
               <w:txbxContent>
                 <w:p>
                   <w:pPr>
@@ -8256,6 +8333,7 @@
     <w:p>
       <w:pPr>
         <w:numPr>
+          <w:ilvl w:val="0"/>
           <w:numId w:val="0"/>
         </w:numPr>
         <w:spacing w:line="276" w:lineRule="auto"/>
@@ -8264,10 +8342,30 @@
           <w:rFonts w:hint="default" w:ascii="Abyssinica SIL" w:hAnsi="Abyssinica SIL" w:cs="Abyssinica SIL"/>
         </w:rPr>
       </w:pPr>
+      <w:r>
+        <w:rPr>
+          <w:rFonts w:hint="default" w:ascii="Abyssinica SIL" w:hAnsi="Abyssinica SIL" w:cs="Abyssinica SIL"/>
+        </w:rPr>
+        <w:pict>
+          <v:shape id="_x0000_s1070" o:spid="_x0000_s1070" o:spt="202" type="#_x0000_t202" style="height:74.2pt;width:415.4pt;v-text-anchor:middle;" filled="f" stroked="t" coordsize="21600,21600">
+            <v:path/>
+            <v:fill on="f" focussize="0,0"/>
+            <v:stroke color="#0070C0" joinstyle="round"/>
+            <v:imagedata o:title=""/>
+            <o:lock v:ext="edit" aspectratio="f"/>
+            <v:textbox inset="0mm,0mm,0mm,0mm">
+              <w:txbxContent/>
+            </v:textbox>
+            <w10:wrap type="none"/>
+            <w10:anchorlock/>
+          </v:shape>
+        </w:pict>
+      </w:r>
     </w:p>
     <w:p>
       <w:pPr>
         <w:numPr>
+          <w:ilvl w:val="0"/>
           <w:numId w:val="0"/>
         </w:numPr>
         <w:spacing w:line="276" w:lineRule="auto"/>
@@ -8302,6 +8400,7 @@
     <w:p>
       <w:pPr>
         <w:numPr>
+          <w:ilvl w:val="0"/>
           <w:numId w:val="0"/>
         </w:numPr>
         <w:spacing w:line="276" w:lineRule="auto"/>
@@ -8582,6 +8681,7 @@
     <w:p>
       <w:pPr>
         <w:numPr>
+          <w:ilvl w:val="0"/>
           <w:numId w:val="0"/>
         </w:numPr>
         <w:spacing w:line="276" w:lineRule="auto"/>
@@ -8660,6 +8760,7 @@
     <w:p>
       <w:pPr>
         <w:numPr>
+          <w:ilvl w:val="0"/>
           <w:numId w:val="0"/>
         </w:numPr>
         <w:spacing w:line="276" w:lineRule="auto"/>
@@ -9064,6 +9165,7 @@
     <w:p>
       <w:pPr>
         <w:numPr>
+          <w:ilvl w:val="0"/>
           <w:numId w:val="0"/>
         </w:numPr>
         <w:spacing w:line="276" w:lineRule="auto"/>
@@ -9098,6 +9200,7 @@
     <w:p>
       <w:pPr>
         <w:numPr>
+          <w:ilvl w:val="0"/>
           <w:numId w:val="0"/>
         </w:numPr>
         <w:spacing w:line="276" w:lineRule="auto"/>
@@ -9111,13 +9214,13 @@
           <w:rFonts w:hint="default" w:ascii="Abyssinica SIL" w:hAnsi="Abyssinica SIL" w:cs="Abyssinica SIL"/>
         </w:rPr>
         <w:pict>
-          <v:shape id="_x0000_s1036" o:spid="_x0000_s1036" o:spt="202" type="#_x0000_t202" style="height:83.35pt;width:415.4pt;v-text-anchor:middle;" filled="f" stroked="t" coordsize="21600,21600">
+          <v:shape id="_x0000_s1036" o:spid="_x0000_s1036" o:spt="202" type="#_x0000_t202" style="height:265.7pt;width:415.4pt;v-text-anchor:middle;" filled="f" stroked="t" coordsize="21600,21600">
             <v:path/>
             <v:fill on="f" focussize="0,0"/>
             <v:stroke color="#0070C0" joinstyle="round"/>
             <v:imagedata o:title=""/>
             <o:lock v:ext="edit" aspectratio="f"/>
-            <v:textbox inset="0mm,0mm,0mm,0mm" style="mso-fit-shape-to-text:t;">
+            <v:textbox inset="0mm,0mm,0mm,0mm" style="mso-next-textbox:#_x0000_s1071;">
               <w:txbxContent>
                 <w:p>
                   <w:pPr>
@@ -10874,6 +10977,52 @@
     <w:p>
       <w:pPr>
         <w:numPr>
+          <w:ilvl w:val="0"/>
+          <w:numId w:val="0"/>
+        </w:numPr>
+        <w:spacing w:line="276" w:lineRule="auto"/>
+        <w:ind w:left="1260" w:leftChars="0"/>
+        <w:rPr>
+          <w:rFonts w:hint="default" w:ascii="Abyssinica SIL" w:hAnsi="Abyssinica SIL" w:cs="Abyssinica SIL"/>
+        </w:rPr>
+      </w:pPr>
+      <w:r>
+        <w:rPr>
+          <w:rFonts w:hint="default" w:ascii="Abyssinica SIL" w:hAnsi="Abyssinica SIL" w:cs="Abyssinica SIL"/>
+        </w:rPr>
+        <w:pict>
+          <v:shape id="_x0000_s1071" o:spid="_x0000_s1071" o:spt="202" type="#_x0000_t202" style="height:83.35pt;width:415.4pt;v-text-anchor:middle;" filled="f" stroked="t" coordsize="21600,21600">
+            <v:path/>
+            <v:fill on="f" focussize="0,0"/>
+            <v:stroke color="#0070C0" joinstyle="round"/>
+            <v:imagedata o:title=""/>
+            <o:lock v:ext="edit" aspectratio="f"/>
+            <v:textbox inset="0mm,0mm,0mm,0mm" style="mso-fit-shape-to-text:t;">
+              <w:txbxContent/>
+            </v:textbox>
+            <w10:wrap type="none"/>
+            <w10:anchorlock/>
+          </v:shape>
+        </w:pict>
+      </w:r>
+    </w:p>
+    <w:p>
+      <w:pPr>
+        <w:numPr>
+          <w:ilvl w:val="0"/>
+          <w:numId w:val="0"/>
+        </w:numPr>
+        <w:spacing w:line="276" w:lineRule="auto"/>
+        <w:ind w:left="1260" w:leftChars="0"/>
+        <w:rPr>
+          <w:rFonts w:hint="default" w:ascii="Abyssinica SIL" w:hAnsi="Abyssinica SIL" w:cs="Abyssinica SIL"/>
+        </w:rPr>
+      </w:pPr>
+    </w:p>
+    <w:p>
+      <w:pPr>
+        <w:numPr>
+          <w:ilvl w:val="0"/>
           <w:numId w:val="0"/>
         </w:numPr>
         <w:spacing w:line="276" w:lineRule="auto"/>
@@ -11216,6 +11365,7 @@
     <w:p>
       <w:pPr>
         <w:numPr>
+          <w:ilvl w:val="0"/>
           <w:numId w:val="0"/>
         </w:numPr>
         <w:spacing w:line="276" w:lineRule="auto"/>
@@ -11228,6 +11378,7 @@
     <w:p>
       <w:pPr>
         <w:numPr>
+          <w:ilvl w:val="0"/>
           <w:numId w:val="0"/>
         </w:numPr>
         <w:spacing w:line="276" w:lineRule="auto"/>
@@ -11246,6 +11397,7 @@
     <w:p>
       <w:pPr>
         <w:numPr>
+          <w:ilvl w:val="0"/>
           <w:numId w:val="0"/>
         </w:numPr>
         <w:spacing w:line="276" w:lineRule="auto"/>
@@ -11650,6 +11802,7 @@
     <w:p>
       <w:pPr>
         <w:numPr>
+          <w:ilvl w:val="0"/>
           <w:numId w:val="0"/>
         </w:numPr>
         <w:spacing w:line="276" w:lineRule="auto"/>
@@ -11684,6 +11837,7 @@
     <w:p>
       <w:pPr>
         <w:numPr>
+          <w:ilvl w:val="0"/>
           <w:numId w:val="0"/>
         </w:numPr>
         <w:spacing w:line="276" w:lineRule="auto"/>
@@ -12212,6 +12366,7 @@
     <w:p>
       <w:pPr>
         <w:numPr>
+          <w:ilvl w:val="0"/>
           <w:numId w:val="0"/>
         </w:numPr>
         <w:spacing w:line="276" w:lineRule="auto"/>
@@ -12224,6 +12379,7 @@
     <w:p>
       <w:pPr>
         <w:numPr>
+          <w:ilvl w:val="0"/>
           <w:numId w:val="0"/>
         </w:numPr>
         <w:spacing w:line="276" w:lineRule="auto"/>
@@ -12628,6 +12784,7 @@
     <w:p>
       <w:pPr>
         <w:numPr>
+          <w:ilvl w:val="0"/>
           <w:numId w:val="0"/>
         </w:numPr>
         <w:spacing w:line="276" w:lineRule="auto"/>
@@ -12640,6 +12797,7 @@
     <w:p>
       <w:pPr>
         <w:numPr>
+          <w:ilvl w:val="0"/>
           <w:numId w:val="0"/>
         </w:numPr>
         <w:spacing w:line="276" w:lineRule="auto"/>
@@ -12658,6 +12816,7 @@
     <w:p>
       <w:pPr>
         <w:numPr>
+          <w:ilvl w:val="0"/>
           <w:numId w:val="0"/>
         </w:numPr>
         <w:spacing w:line="276" w:lineRule="auto"/>
@@ -12673,8 +12832,8 @@
         </w:rPr>
         <w:drawing>
           <wp:inline distT="0" distB="0" distL="114300" distR="114300">
-            <wp:extent cx="2733040" cy="2105025"/>
-            <wp:effectExtent l="0" t="0" r="10160" b="9525"/>
+            <wp:extent cx="2528570" cy="1947545"/>
+            <wp:effectExtent l="0" t="0" r="5080" b="14605"/>
             <wp:docPr id="5" name="Picture 5" descr="index"/>
             <wp:cNvGraphicFramePr>
               <a:graphicFrameLocks xmlns:a="http://schemas.openxmlformats.org/drawingml/2006/main" noChangeAspect="1"/>
@@ -12697,7 +12856,7 @@
                   <pic:spPr>
                     <a:xfrm>
                       <a:off x="0" y="0"/>
-                      <a:ext cx="2733040" cy="2105025"/>
+                      <a:ext cx="2528570" cy="1947545"/>
                     </a:xfrm>
                     <a:prstGeom prst="rect">
                       <a:avLst/>
@@ -12713,6 +12872,7 @@
     <w:p>
       <w:pPr>
         <w:numPr>
+          <w:ilvl w:val="0"/>
           <w:numId w:val="0"/>
         </w:numPr>
         <w:spacing w:line="276" w:lineRule="auto"/>
@@ -12725,6 +12885,7 @@
     <w:p>
       <w:pPr>
         <w:numPr>
+          <w:ilvl w:val="0"/>
           <w:numId w:val="0"/>
         </w:numPr>
         <w:spacing w:line="276" w:lineRule="auto"/>
@@ -12743,6 +12904,7 @@
     <w:p>
       <w:pPr>
         <w:numPr>
+          <w:ilvl w:val="0"/>
           <w:numId w:val="0"/>
         </w:numPr>
         <w:spacing w:line="276" w:lineRule="auto"/>
@@ -12777,6 +12939,7 @@
     <w:p>
       <w:pPr>
         <w:numPr>
+          <w:ilvl w:val="0"/>
           <w:numId w:val="0"/>
         </w:numPr>
         <w:spacing w:line="276" w:lineRule="auto"/>
@@ -13119,6 +13282,7 @@
     <w:p>
       <w:pPr>
         <w:numPr>
+          <w:ilvl w:val="0"/>
           <w:numId w:val="0"/>
         </w:numPr>
         <w:spacing w:line="276" w:lineRule="auto"/>
@@ -13131,6 +13295,7 @@
     <w:p>
       <w:pPr>
         <w:numPr>
+          <w:ilvl w:val="0"/>
           <w:numId w:val="0"/>
         </w:numPr>
         <w:spacing w:line="276" w:lineRule="auto"/>
@@ -13411,6 +13576,7 @@
     <w:p>
       <w:pPr>
         <w:numPr>
+          <w:ilvl w:val="0"/>
           <w:numId w:val="0"/>
         </w:numPr>
         <w:spacing w:line="276" w:lineRule="auto"/>
@@ -13423,6 +13589,7 @@
     <w:p>
       <w:pPr>
         <w:numPr>
+          <w:ilvl w:val="0"/>
           <w:numId w:val="0"/>
         </w:numPr>
         <w:spacing w:line="276" w:lineRule="auto"/>
@@ -13441,6 +13608,7 @@
     <w:p>
       <w:pPr>
         <w:numPr>
+          <w:ilvl w:val="0"/>
           <w:numId w:val="0"/>
         </w:numPr>
         <w:spacing w:line="276" w:lineRule="auto"/>
@@ -13535,6 +13703,7 @@
     <w:p>
       <w:pPr>
         <w:numPr>
+          <w:ilvl w:val="0"/>
           <w:numId w:val="0"/>
         </w:numPr>
         <w:spacing w:line="276" w:lineRule="auto"/>
@@ -13547,6 +13716,7 @@
     <w:p>
       <w:pPr>
         <w:numPr>
+          <w:ilvl w:val="0"/>
           <w:numId w:val="0"/>
         </w:numPr>
         <w:spacing w:line="276" w:lineRule="auto"/>
@@ -13565,6 +13735,7 @@
     <w:p>
       <w:pPr>
         <w:numPr>
+          <w:ilvl w:val="0"/>
           <w:numId w:val="0"/>
         </w:numPr>
         <w:spacing w:line="276" w:lineRule="auto"/>
@@ -13783,6 +13954,7 @@
     <w:p>
       <w:pPr>
         <w:numPr>
+          <w:ilvl w:val="0"/>
           <w:numId w:val="0"/>
         </w:numPr>
         <w:spacing w:line="276" w:lineRule="auto"/>
@@ -13795,6 +13967,7 @@
     <w:p>
       <w:pPr>
         <w:numPr>
+          <w:ilvl w:val="0"/>
           <w:numId w:val="0"/>
         </w:numPr>
         <w:spacing w:line="276" w:lineRule="auto"/>
@@ -13813,6 +13986,7 @@
     <w:p>
       <w:pPr>
         <w:numPr>
+          <w:ilvl w:val="0"/>
           <w:numId w:val="0"/>
         </w:numPr>
         <w:spacing w:line="276" w:lineRule="auto"/>
@@ -13903,29 +14077,6 @@
           </v:shape>
         </w:pict>
       </w:r>
-    </w:p>
-    <w:p>
-      <w:pPr>
-        <w:numPr>
-          <w:numId w:val="0"/>
-        </w:numPr>
-        <w:spacing w:line="276" w:lineRule="auto"/>
-        <w:ind w:left="840" w:leftChars="0" w:firstLine="0" w:firstLineChars="0"/>
-        <w:rPr>
-          <w:rFonts w:hint="default" w:ascii="Abyssinica SIL" w:hAnsi="Abyssinica SIL" w:cs="Abyssinica SIL"/>
-        </w:rPr>
-      </w:pPr>
-    </w:p>
-    <w:p>
-      <w:pPr>
-        <w:numPr>
-          <w:numId w:val="0"/>
-        </w:numPr>
-        <w:spacing w:line="276" w:lineRule="auto"/>
-        <w:rPr>
-          <w:rFonts w:hint="default" w:ascii="Abyssinica SIL" w:hAnsi="Abyssinica SIL" w:cs="Abyssinica SIL"/>
-        </w:rPr>
-      </w:pPr>
     </w:p>
     <w:p>
       <w:pPr>
@@ -13971,6 +14122,7 @@
     <w:p>
       <w:pPr>
         <w:numPr>
+          <w:ilvl w:val="0"/>
           <w:numId w:val="0"/>
         </w:numPr>
         <w:spacing w:line="276" w:lineRule="auto"/>
@@ -14017,6 +14169,7 @@
     <w:p>
       <w:pPr>
         <w:numPr>
+          <w:ilvl w:val="0"/>
           <w:numId w:val="0"/>
         </w:numPr>
         <w:spacing w:line="276" w:lineRule="auto"/>
@@ -16432,31 +16585,7 @@
         <w:rPr>
           <w:rFonts w:hint="default" w:ascii="Abyssinica SIL" w:hAnsi="Abyssinica SIL" w:cs="Abyssinica SIL"/>
         </w:rPr>
-        <w:t>Encode (Kategorikan dalam bentuk integer) data pada kolom target, sehingga values [“</w:t>
-      </w:r>
-      <w:r>
-        <w:rPr>
-          <w:rFonts w:hint="default" w:ascii="Abyssinica SIL" w:hAnsi="Abyssinica SIL" w:cs="Abyssinica SIL"/>
-        </w:rPr>
-        <w:t>Pedesaan</w:t>
-      </w:r>
-      <w:r>
-        <w:rPr>
-          <w:rFonts w:hint="default" w:ascii="Abyssinica SIL" w:hAnsi="Abyssinica SIL" w:cs="Abyssinica SIL"/>
-        </w:rPr>
-        <w:t>”, “</w:t>
-      </w:r>
-      <w:r>
-        <w:rPr>
-          <w:rFonts w:hint="default" w:ascii="Abyssinica SIL" w:hAnsi="Abyssinica SIL" w:cs="Abyssinica SIL"/>
-        </w:rPr>
-        <w:t>Perkotaan</w:t>
-      </w:r>
-      <w:r>
-        <w:rPr>
-          <w:rFonts w:hint="default" w:ascii="Abyssinica SIL" w:hAnsi="Abyssinica SIL" w:cs="Abyssinica SIL"/>
-        </w:rPr>
-        <w:t>”] akan diencode menjadi [0, 1]</w:t>
+        <w:t>Encode (Kategorikan dalam bentuk integer) data pada kolom target, sehingga values [“Pedesaan”, “Perkotaan”] akan diencode menjadi [0, 1]</w:t>
       </w:r>
     </w:p>
     <w:p>
@@ -18252,7 +18381,7 @@
           <w:rFonts w:hint="default" w:ascii="Abyssinica SIL" w:hAnsi="Abyssinica SIL" w:cs="Abyssinica SIL"/>
         </w:rPr>
         <w:pict>
-          <v:shape id="_x0000_s1054" o:spid="_x0000_s1054" o:spt="202" type="#_x0000_t202" style="height:413.15pt;width:415.4pt;v-text-anchor:middle;" filled="f" stroked="t" coordsize="21600,21600">
+          <v:shape id="_x0000_s1054" o:spid="_x0000_s1054" o:spt="202" type="#_x0000_t202" style="height:469.35pt;width:415.4pt;v-text-anchor:middle;" filled="f" stroked="t" coordsize="21600,21600">
             <v:path/>
             <v:fill on="f" focussize="0,0"/>
             <v:stroke color="#0070C0" joinstyle="round"/>
@@ -23240,7 +23369,7 @@
           <w:rFonts w:hint="default" w:ascii="Abyssinica SIL" w:hAnsi="Abyssinica SIL" w:cs="Abyssinica SIL"/>
         </w:rPr>
         <w:pict>
-          <v:shape id="_x0000_s1064" o:spid="_x0000_s1064" o:spt="202" type="#_x0000_t202" style="height:438.95pt;width:415.4pt;v-text-anchor:middle;" filled="f" stroked="t" coordsize="21600,21600">
+          <v:shape id="_x0000_s1064" o:spid="_x0000_s1064" o:spt="202" type="#_x0000_t202" style="height:389.4pt;width:415.4pt;v-text-anchor:middle;" filled="f" stroked="t" coordsize="21600,21600">
             <v:path/>
             <v:fill on="f" focussize="0,0"/>
             <v:stroke color="#0070C0" joinstyle="round"/>
@@ -23603,25 +23732,7 @@
         <w:rPr>
           <w:rFonts w:hint="default" w:ascii="Abyssinica SIL" w:hAnsi="Abyssinica SIL" w:cs="Abyssinica SIL"/>
         </w:rPr>
-        <w:t>Bentuk modelnya dengan kriteria “</w:t>
-      </w:r>
-      <w:r>
-        <w:rPr>
-          <w:rFonts w:hint="default" w:ascii="Abyssinica SIL" w:hAnsi="Abyssinica SIL" w:cs="Abyssinica SIL"/>
-        </w:rPr>
-        <w:t>entropy</w:t>
-      </w:r>
-      <w:r>
-        <w:rPr>
-          <w:rFonts w:hint="default" w:ascii="Abyssinica SIL" w:hAnsi="Abyssinica SIL" w:cs="Abyssinica SIL"/>
-        </w:rPr>
-        <w:t>”</w:t>
-      </w:r>
-      <w:r>
-        <w:rPr>
-          <w:rFonts w:hint="default" w:ascii="Abyssinica SIL" w:hAnsi="Abyssinica SIL" w:cs="Abyssinica SIL"/>
-        </w:rPr>
-        <w:t>, karena atribut yang digunakan bersifat kategorik.</w:t>
+        <w:t>Bentuk modelnya dengan kriteria “entropy”, karena atribut yang digunakan bersifat kategorik.</w:t>
       </w:r>
     </w:p>
     <w:p>
@@ -26300,13 +26411,13 @@
           <w:rFonts w:hint="default" w:ascii="Abyssinica SIL" w:hAnsi="Abyssinica SIL" w:cs="Abyssinica SIL"/>
         </w:rPr>
         <w:pict>
-          <v:shape id="_x0000_s1059" o:spid="_x0000_s1059" o:spt="202" type="#_x0000_t202" style="height:83.35pt;width:415.4pt;v-text-anchor:middle;" filled="f" stroked="t" coordsize="21600,21600">
+          <v:shape id="_x0000_s1059" o:spid="_x0000_s1059" o:spt="202" type="#_x0000_t202" style="height:140.65pt;width:415.4pt;v-text-anchor:middle;" filled="f" stroked="t" coordsize="21600,21600">
             <v:path/>
             <v:fill on="f" focussize="0,0"/>
             <v:stroke color="#0070C0" joinstyle="round"/>
             <v:imagedata o:title=""/>
             <o:lock v:ext="edit" aspectratio="f"/>
-            <v:textbox inset="0mm,0mm,0mm,0mm" style="mso-fit-shape-to-text:t;">
+            <v:textbox inset="0mm,0mm,0mm,0mm" style="mso-next-textbox:#_x0000_s1072;">
               <w:txbxContent>
                 <w:p>
                   <w:pPr>
@@ -27196,6 +27307,40 @@
           <w:rFonts w:hint="default" w:ascii="Abyssinica SIL" w:hAnsi="Abyssinica SIL" w:cs="Abyssinica SIL"/>
         </w:rPr>
       </w:pPr>
+      <w:r>
+        <w:rPr>
+          <w:rFonts w:hint="default" w:ascii="Abyssinica SIL" w:hAnsi="Abyssinica SIL" w:cs="Abyssinica SIL"/>
+        </w:rPr>
+        <w:pict>
+          <v:shape id="_x0000_s1072" o:spid="_x0000_s1072" o:spt="202" type="#_x0000_t202" style="height:25.7pt;width:415.4pt;v-text-anchor:middle;" filled="f" stroked="t" coordsize="21600,21600">
+            <v:path/>
+            <v:fill on="f" focussize="0,0"/>
+            <v:stroke color="#0070C0" joinstyle="round"/>
+            <v:imagedata o:title=""/>
+            <o:lock v:ext="edit" aspectratio="f"/>
+            <v:textbox inset="0mm,0mm,0mm,0mm" style="mso-fit-shape-to-text:t;">
+              <w:txbxContent/>
+            </v:textbox>
+            <w10:wrap type="none"/>
+            <w10:anchorlock/>
+          </v:shape>
+        </w:pict>
+      </w:r>
+    </w:p>
+    <w:p>
+      <w:pPr>
+        <w:numPr>
+          <w:ilvl w:val="0"/>
+          <w:numId w:val="0"/>
+        </w:numPr>
+        <w:spacing w:line="276" w:lineRule="auto"/>
+        <w:ind w:left="1260" w:leftChars="0"/>
+        <w:rPr>
+          <w:rFonts w:hint="default" w:ascii="Abyssinica SIL" w:hAnsi="Abyssinica SIL" w:cs="Abyssinica SIL"/>
+        </w:rPr>
+      </w:pPr>
+      <w:bookmarkStart w:id="0" w:name="_GoBack"/>
+      <w:bookmarkEnd w:id="0"/>
     </w:p>
     <w:p>
       <w:pPr>
@@ -29466,8 +29611,24 @@
         </w:rPr>
         <w:t xml:space="preserve">Penjelasan keterkaitan data seperti sumber data, jumlah data, dll : </w:t>
       </w:r>
-      <w:bookmarkStart w:id="0" w:name="_GoBack"/>
-      <w:bookmarkEnd w:id="0"/>
+    </w:p>
+    <w:p>
+      <w:pPr>
+        <w:numPr>
+          <w:numId w:val="0"/>
+        </w:numPr>
+        <w:spacing w:line="276" w:lineRule="auto"/>
+        <w:ind w:left="840" w:leftChars="0"/>
+        <w:rPr>
+          <w:rFonts w:hint="default" w:ascii="Abyssinica SIL" w:hAnsi="Abyssinica SIL" w:cs="Abyssinica SIL"/>
+        </w:rPr>
+      </w:pPr>
+      <w:r>
+        <w:rPr>
+          <w:rFonts w:hint="default" w:ascii="Abyssinica SIL" w:hAnsi="Abyssinica SIL" w:cs="Abyssinica SIL"/>
+        </w:rPr>
+        <w:t>Data dari Pendataan Potensi Desa (Podes) tidak tersedia setiap tahun, karena Podes hanya dilaksanakan 3 kali dalam 10 tahun.</w:t>
+      </w:r>
     </w:p>
     <w:sectPr>
       <w:headerReference r:id="rId3" w:type="default"/>
@@ -30555,9 +30716,11 @@
     <customShpInfo spid="_x0000_s1031"/>
     <customShpInfo spid="_x0000_s1032"/>
     <customShpInfo spid="_x0000_s1033"/>
+    <customShpInfo spid="_x0000_s1070"/>
     <customShpInfo spid="_x0000_s1034"/>
     <customShpInfo spid="_x0000_s1035"/>
     <customShpInfo spid="_x0000_s1036"/>
+    <customShpInfo spid="_x0000_s1071"/>
     <customShpInfo spid="_x0000_s1037"/>
     <customShpInfo spid="_x0000_s1039"/>
     <customShpInfo spid="_x0000_s1040"/>
@@ -30583,6 +30746,7 @@
     <customShpInfo spid="_x0000_s1057"/>
     <customShpInfo spid="_x0000_s1058"/>
     <customShpInfo spid="_x0000_s1059"/>
+    <customShpInfo spid="_x0000_s1072"/>
     <customShpInfo spid="_x0000_s1060"/>
     <customShpInfo spid="_x0000_s1061"/>
     <customShpInfo spid="_x0000_s1065"/>
